--- a/doc/SynchronyDraft_revampNov17.docx
+++ b/doc/SynchronyDraft_revampNov17.docx
@@ -19468,13 +19468,7 @@
           <w:rPr>
             <w:rFonts w:eastAsiaTheme="minorEastAsia"/>
           </w:rPr>
-          <w:t>return</w:t>
-        </w:r>
-        <w:r>
-          <w:rPr>
-            <w:rFonts w:eastAsiaTheme="minorEastAsia"/>
-          </w:rPr>
-          <w:t xml:space="preserve"> </w:t>
+          <w:t xml:space="preserve">return </w:t>
         </w:r>
       </w:ins>
       <w:r>
@@ -19876,13 +19870,7 @@
           <w:rPr>
             <w:rFonts w:eastAsiaTheme="minorEastAsia"/>
           </w:rPr>
-          <w:t>return</w:t>
-        </w:r>
-        <w:r>
-          <w:rPr>
-            <w:rFonts w:eastAsiaTheme="minorEastAsia"/>
-          </w:rPr>
-          <w:t xml:space="preserve"> </w:t>
+          <w:t xml:space="preserve">return </w:t>
         </w:r>
       </w:ins>
       <w:r>
@@ -20044,13 +20032,7 @@
           <w:rPr>
             <w:rFonts w:eastAsiaTheme="minorEastAsia"/>
           </w:rPr>
-          <w:t>return</w:t>
-        </w:r>
-        <w:r>
-          <w:rPr>
-            <w:rFonts w:eastAsiaTheme="minorEastAsia"/>
-          </w:rPr>
-          <w:t xml:space="preserve"> </w:t>
+          <w:t xml:space="preserve">return </w:t>
         </w:r>
       </w:ins>
       <w:r>
@@ -20143,13 +20125,7 @@
           <w:rPr>
             <w:rFonts w:eastAsiaTheme="minorEastAsia"/>
           </w:rPr>
-          <w:t>return</w:t>
-        </w:r>
-        <w:r>
-          <w:rPr>
-            <w:rFonts w:eastAsiaTheme="minorEastAsia"/>
-          </w:rPr>
-          <w:t xml:space="preserve"> </w:t>
+          <w:t xml:space="preserve">return </w:t>
         </w:r>
       </w:ins>
       <w:r>
@@ -21246,13 +21222,7 @@
           <w:rPr>
             <w:rFonts w:eastAsiaTheme="minorEastAsia"/>
           </w:rPr>
-          <w:t>return</w:t>
-        </w:r>
-        <w:r>
-          <w:rPr>
-            <w:rFonts w:eastAsiaTheme="minorEastAsia"/>
-          </w:rPr>
-          <w:t xml:space="preserve"> </w:t>
+          <w:t xml:space="preserve">return </w:t>
         </w:r>
       </w:ins>
       <w:r>
@@ -24091,10 +24061,7 @@
       </w:del>
       <w:ins w:id="1037" w:author="Cameron Freshwater" w:date="2018-11-27T07:21:00Z">
         <w:r>
-          <w:t>return</w:t>
-        </w:r>
-        <w:r>
-          <w:t xml:space="preserve"> </w:t>
+          <w:t xml:space="preserve">return </w:t>
         </w:r>
       </w:ins>
       <w:r>
@@ -24167,10 +24134,7 @@
       </w:del>
       <w:ins w:id="1039" w:author="Cameron Freshwater" w:date="2018-11-27T07:21:00Z">
         <w:r>
-          <w:t>return</w:t>
-        </w:r>
-        <w:r>
-          <w:t xml:space="preserve"> </w:t>
+          <w:t xml:space="preserve">return </w:t>
         </w:r>
       </w:ins>
       <w:r>
@@ -25769,13 +25733,7 @@
           <w:rPr>
             <w:rFonts w:eastAsiaTheme="minorEastAsia"/>
           </w:rPr>
-          <w:t>return</w:t>
-        </w:r>
-        <w:r>
-          <w:rPr>
-            <w:rFonts w:eastAsiaTheme="minorEastAsia"/>
-          </w:rPr>
-          <w:t xml:space="preserve"> </w:t>
+          <w:t xml:space="preserve">return </w:t>
         </w:r>
       </w:ins>
       <w:r>
@@ -25975,7 +25933,15 @@
         <w:rPr>
           <w:rFonts w:eastAsiaTheme="minorEastAsia"/>
         </w:rPr>
-        <w:t xml:space="preserve"> will need to be highly conservative unless additional data are collected</w:t>
+        <w:t xml:space="preserve"> will need to be highly conservative unless additional data a</w:t>
+      </w:r>
+      <w:bookmarkStart w:id="1043" w:name="_GoBack"/>
+      <w:bookmarkEnd w:id="1043"/>
+      <w:r>
+        <w:rPr>
+          <w:rFonts w:eastAsiaTheme="minorEastAsia"/>
+        </w:rPr>
+        <w:t>re collected</w:t>
       </w:r>
       <w:r>
         <w:rPr>
@@ -26136,21 +26102,7 @@
         <w:rPr>
           <w:noProof/>
         </w:rPr>
-        <w:t xml:space="preserve">Britten, G.L., Dowd, M. &amp; Worm, B. (2016) Changing </w:t>
-      </w:r>
-      <w:bookmarkStart w:id="1043" w:name="_GoBack"/>
-      <w:r>
-        <w:rPr>
-          <w:noProof/>
-        </w:rPr>
-        <w:t>recruit</w:t>
-      </w:r>
-      <w:bookmarkEnd w:id="1043"/>
-      <w:r>
-        <w:rPr>
-          <w:noProof/>
-        </w:rPr>
-        <w:t xml:space="preserve">ment capacity in global fish stocks. </w:t>
+        <w:t xml:space="preserve">Britten, G.L., Dowd, M. &amp; Worm, B. (2016) Changing recruitment capacity in global fish stocks. </w:t>
       </w:r>
       <w:r>
         <w:rPr>
@@ -31579,7 +31531,7 @@
 </file>
 
 <file path=customXml/itemProps1.xml><?xml version="1.0" encoding="utf-8"?>
-<ds:datastoreItem xmlns:ds="http://schemas.openxmlformats.org/officeDocument/2006/customXml" ds:itemID="{155448B8-A449-A44A-A57F-DBA0D07FB527}">
+<ds:datastoreItem xmlns:ds="http://schemas.openxmlformats.org/officeDocument/2006/customXml" ds:itemID="{1F3CE714-ABA7-0F4A-AB31-82DB4B526A3F}">
   <ds:schemaRefs>
     <ds:schemaRef ds:uri="http://schemas.openxmlformats.org/officeDocument/2006/bibliography"/>
   </ds:schemaRefs>
